--- a/GoPiGo運用マニュアル.docx
+++ b/GoPiGo運用マニュアル.docx
@@ -6,7 +6,6 @@
       <w:pPr>
         <w:jc w:val="center"/>
       </w:pPr>
-      <w:proofErr w:type="spellStart"/>
       <w:r>
         <w:rPr>
           <w:rFonts w:hint="eastAsia"/>
@@ -16,7 +15,6 @@
       <w:r>
         <w:t>oPiGo</w:t>
       </w:r>
-      <w:proofErr w:type="spellEnd"/>
       <w:r>
         <w:rPr>
           <w:rFonts w:hint="eastAsia"/>
@@ -88,9 +86,6 @@
         <w:pStyle w:val="a3"/>
         <w:ind w:leftChars="0" w:left="420"/>
         <w:jc w:val="left"/>
-        <w:rPr>
-          <w:rFonts w:hint="eastAsia"/>
-        </w:rPr>
       </w:pPr>
     </w:p>
     <w:p>
@@ -102,9 +97,6 @@
         </w:numPr>
         <w:ind w:leftChars="0"/>
         <w:jc w:val="left"/>
-        <w:rPr>
-          <w:rFonts w:hint="eastAsia"/>
-        </w:rPr>
       </w:pPr>
       <w:r>
         <w:rPr>
@@ -145,248 +137,8 @@
     <w:p>
       <w:pPr>
         <w:pStyle w:val="a3"/>
-        <w:numPr>
-          <w:ilvl w:val="0"/>
-          <w:numId w:val="1"/>
-        </w:numPr>
-        <w:ind w:leftChars="0"/>
-        <w:jc w:val="left"/>
-      </w:pPr>
-      <w:r>
-        <w:rPr>
-          <w:rFonts w:hint="eastAsia"/>
-        </w:rPr>
-        <w:t>ビジョンシステムの導入</w:t>
-      </w:r>
-    </w:p>
-    <w:p>
-      <w:pPr>
-        <w:pStyle w:val="a3"/>
         <w:ind w:leftChars="0" w:left="420"/>
-        <w:jc w:val="left"/>
-      </w:pPr>
-      <w:r>
-        <w:t>https://www.jetbrains.com/idea/</w:t>
-      </w:r>
-    </w:p>
-    <w:p>
-      <w:pPr>
-        <w:pStyle w:val="a3"/>
-        <w:ind w:leftChars="0" w:left="420"/>
-        <w:jc w:val="left"/>
-      </w:pPr>
-      <w:r>
-        <w:rPr>
-          <w:rFonts w:hint="eastAsia"/>
-        </w:rPr>
-        <w:t>上記の場所よりビジョンシステム（I</w:t>
-      </w:r>
-      <w:r>
-        <w:t>ntelliJ</w:t>
-      </w:r>
-      <w:r>
-        <w:rPr>
-          <w:rFonts w:hint="eastAsia"/>
-        </w:rPr>
-        <w:t>）をインストールする</w:t>
-      </w:r>
-    </w:p>
-    <w:p>
-      <w:pPr>
-        <w:pStyle w:val="a3"/>
-        <w:ind w:leftChars="0" w:left="420"/>
-        <w:jc w:val="left"/>
-      </w:pPr>
-      <w:r>
-        <w:rPr>
-          <w:rFonts w:hint="eastAsia"/>
-        </w:rPr>
-        <w:t>これは</w:t>
-      </w:r>
-      <w:proofErr w:type="spellStart"/>
-      <w:r>
-        <w:rPr>
-          <w:rFonts w:hint="eastAsia"/>
-        </w:rPr>
-        <w:t>G</w:t>
-      </w:r>
-      <w:r>
-        <w:t>oPiGo</w:t>
-      </w:r>
-      <w:proofErr w:type="spellEnd"/>
-      <w:r>
-        <w:rPr>
-          <w:rFonts w:hint="eastAsia"/>
-        </w:rPr>
-        <w:t>に入れるのではなくカメラ用としたP</w:t>
-      </w:r>
-      <w:r>
-        <w:t>C</w:t>
-      </w:r>
-      <w:r>
-        <w:rPr>
-          <w:rFonts w:hint="eastAsia"/>
-        </w:rPr>
-        <w:t>に入れるものである</w:t>
-      </w:r>
-      <w:r>
-        <w:rPr>
-          <w:rFonts w:hint="eastAsia"/>
-        </w:rPr>
-        <w:t>．</w:t>
-      </w:r>
-    </w:p>
-    <w:p>
-      <w:pPr>
-        <w:pStyle w:val="a3"/>
-        <w:ind w:leftChars="0" w:left="420"/>
-        <w:jc w:val="left"/>
-      </w:pPr>
-      <w:r>
-        <w:rPr>
-          <w:rFonts w:hint="eastAsia"/>
-        </w:rPr>
-        <w:t>その後</w:t>
-      </w:r>
-      <w:r>
-        <w:t>\\150.89.234.253\shared\all\research\visionsystem</w:t>
-      </w:r>
-    </w:p>
-    <w:p>
-      <w:pPr>
-        <w:pStyle w:val="a3"/>
-        <w:ind w:leftChars="0" w:left="420"/>
-        <w:jc w:val="left"/>
-      </w:pPr>
-      <w:r>
-        <w:rPr>
-          <w:rFonts w:hint="eastAsia"/>
-        </w:rPr>
-        <w:t>のR</w:t>
-      </w:r>
-      <w:r>
-        <w:t>eadme.txt</w:t>
-      </w:r>
-      <w:r>
-        <w:rPr>
-          <w:rFonts w:hint="eastAsia"/>
-        </w:rPr>
-        <w:t>を参照し必要なライブラリを導入する．</w:t>
-      </w:r>
-    </w:p>
-    <w:p>
-      <w:pPr>
-        <w:pStyle w:val="a3"/>
-        <w:ind w:leftChars="0" w:left="420"/>
-        <w:jc w:val="left"/>
-        <w:rPr>
-          <w:rFonts w:hint="eastAsia"/>
-        </w:rPr>
-      </w:pPr>
-      <w:proofErr w:type="spellStart"/>
-      <w:r>
-        <w:t>dsj</w:t>
-      </w:r>
-      <w:proofErr w:type="spellEnd"/>
-      <w:r>
-        <w:rPr>
-          <w:rFonts w:hint="eastAsia"/>
-        </w:rPr>
-        <w:t>の方は</w:t>
-      </w:r>
-      <w:r>
-        <w:rPr>
-          <w:rFonts w:hint="eastAsia"/>
-        </w:rPr>
-        <w:t>入れた場所を外部ライブラリにする必要がある．</w:t>
-      </w:r>
-    </w:p>
-    <w:p>
-      <w:pPr>
-        <w:pStyle w:val="a3"/>
-        <w:ind w:leftChars="0" w:left="420"/>
-        <w:rPr>
-          <w:rFonts w:hint="eastAsia"/>
-        </w:rPr>
-      </w:pPr>
-    </w:p>
-    <w:p>
-      <w:pPr>
-        <w:pStyle w:val="a3"/>
-        <w:ind w:leftChars="0" w:left="420"/>
-      </w:pPr>
-      <w:r>
-        <w:rPr>
-          <w:rFonts w:hint="eastAsia"/>
-        </w:rPr>
-        <w:t>そしてJ</w:t>
-      </w:r>
-      <w:r>
-        <w:t>AVA32bit JDK</w:t>
-      </w:r>
-      <w:r>
-        <w:rPr>
-          <w:rFonts w:hint="eastAsia"/>
-        </w:rPr>
-        <w:t>をインストールする．自身の</w:t>
-      </w:r>
-      <w:r>
-        <w:rPr>
-          <w:rFonts w:hint="eastAsia"/>
-        </w:rPr>
-        <w:t>OSにあったものをインストールする．以下のU</w:t>
-      </w:r>
-      <w:r>
-        <w:t>RL</w:t>
-      </w:r>
-      <w:r>
-        <w:rPr>
-          <w:rFonts w:hint="eastAsia"/>
-        </w:rPr>
-        <w:t>よりダウンロード</w:t>
-      </w:r>
-    </w:p>
-    <w:p>
-      <w:pPr>
-        <w:pStyle w:val="a3"/>
-        <w:ind w:leftChars="0" w:left="420"/>
-        <w:rPr>
-          <w:rFonts w:hint="eastAsia"/>
-        </w:rPr>
-      </w:pPr>
-    </w:p>
-    <w:p>
-      <w:pPr>
-        <w:pStyle w:val="a3"/>
-        <w:ind w:leftChars="0" w:left="420"/>
-        <w:rPr>
-          <w:rFonts w:hint="eastAsia"/>
-        </w:rPr>
-      </w:pPr>
-      <w:r>
-        <w:t>http://www.oracle.com/technetwork/java/javase/downloads/jdk8-downloads-2133151.html</w:t>
-      </w:r>
-    </w:p>
-    <w:p>
-      <w:pPr>
-        <w:pStyle w:val="a3"/>
-        <w:ind w:leftChars="0" w:left="420"/>
-      </w:pPr>
-    </w:p>
-    <w:p>
-      <w:pPr>
-        <w:pStyle w:val="a3"/>
-        <w:ind w:leftChars="0" w:left="420"/>
-        <w:rPr>
-          <w:rFonts w:hint="eastAsia"/>
-        </w:rPr>
-      </w:pPr>
-      <w:r>
-        <w:rPr>
-          <w:rFonts w:hint="eastAsia"/>
-        </w:rPr>
-        <w:t>あとは個々の環境により解決する必要がある．</w:t>
-      </w:r>
+      </w:pPr>
       <w:bookmarkStart w:id="0" w:name="_GoBack"/>
       <w:bookmarkEnd w:id="0"/>
     </w:p>
@@ -398,6 +150,44 @@
     </w:sectPr>
   </w:body>
 </w:document>
+</file>
+
+<file path=word/endnotes.xml><?xml version="1.0" encoding="utf-8"?>
+<w:endnotes xmlns:wpc="http://schemas.microsoft.com/office/word/2010/wordprocessingCanvas" xmlns:cx="http://schemas.microsoft.com/office/drawing/2014/chartex" xmlns:cx1="http://schemas.microsoft.com/office/drawing/2015/9/8/chartex" xmlns:cx2="http://schemas.microsoft.com/office/drawing/2015/10/21/chartex" xmlns:cx3="http://schemas.microsoft.com/office/drawing/2016/5/9/chartex" xmlns:cx4="http://schemas.microsoft.com/office/drawing/2016/5/10/chartex" xmlns:cx5="http://schemas.microsoft.com/office/drawing/2016/5/11/chartex" xmlns:cx6="http://schemas.microsoft.com/office/drawing/2016/5/12/chartex" xmlns:cx7="http://schemas.microsoft.com/office/drawing/2016/5/13/chartex" xmlns:cx8="http://schemas.microsoft.com/office/drawing/2016/5/14/chartex" xmlns:mc="http://schemas.openxmlformats.org/markup-compatibility/2006" xmlns:aink="http://schemas.microsoft.com/office/drawing/2016/ink" xmlns:am3d="http://schemas.microsoft.com/office/drawing/2017/model3d" xmlns:o="urn:schemas-microsoft-com:office:office" xmlns:r="http://schemas.openxmlformats.org/officeDocument/2006/relationships" xmlns:m="http://schemas.openxmlformats.org/officeDocument/2006/math" xmlns:v="urn:schemas-microsoft-com:vml" xmlns:wp14="http://schemas.microsoft.com/office/word/2010/wordprocessingDrawing" xmlns:wp="http://schemas.openxmlformats.org/drawingml/2006/wordprocessingDrawing" xmlns:w10="urn:schemas-microsoft-com:office:word" xmlns:w="http://schemas.openxmlformats.org/wordprocessingml/2006/main" xmlns:w14="http://schemas.microsoft.com/office/word/2010/wordml" xmlns:w15="http://schemas.microsoft.com/office/word/2012/wordml" xmlns:w16cid="http://schemas.microsoft.com/office/word/2016/wordml/cid" xmlns:w16se="http://schemas.microsoft.com/office/word/2015/wordml/symex" xmlns:wpg="http://schemas.microsoft.com/office/word/2010/wordprocessingGroup" xmlns:wpi="http://schemas.microsoft.com/office/word/2010/wordprocessingInk" xmlns:wne="http://schemas.microsoft.com/office/word/2006/wordml" xmlns:wps="http://schemas.microsoft.com/office/word/2010/wordprocessingShape" mc:Ignorable="w14 w15 w16se w16cid wp14">
+  <w:endnote w:type="separator" w:id="-1">
+    <w:p>
+      <w:r>
+        <w:separator/>
+      </w:r>
+    </w:p>
+  </w:endnote>
+  <w:endnote w:type="continuationSeparator" w:id="0">
+    <w:p>
+      <w:r>
+        <w:continuationSeparator/>
+      </w:r>
+    </w:p>
+  </w:endnote>
+</w:endnotes>
+</file>
+
+<file path=word/footnotes.xml><?xml version="1.0" encoding="utf-8"?>
+<w:footnotes xmlns:wpc="http://schemas.microsoft.com/office/word/2010/wordprocessingCanvas" xmlns:cx="http://schemas.microsoft.com/office/drawing/2014/chartex" xmlns:cx1="http://schemas.microsoft.com/office/drawing/2015/9/8/chartex" xmlns:cx2="http://schemas.microsoft.com/office/drawing/2015/10/21/chartex" xmlns:cx3="http://schemas.microsoft.com/office/drawing/2016/5/9/chartex" xmlns:cx4="http://schemas.microsoft.com/office/drawing/2016/5/10/chartex" xmlns:cx5="http://schemas.microsoft.com/office/drawing/2016/5/11/chartex" xmlns:cx6="http://schemas.microsoft.com/office/drawing/2016/5/12/chartex" xmlns:cx7="http://schemas.microsoft.com/office/drawing/2016/5/13/chartex" xmlns:cx8="http://schemas.microsoft.com/office/drawing/2016/5/14/chartex" xmlns:mc="http://schemas.openxmlformats.org/markup-compatibility/2006" xmlns:aink="http://schemas.microsoft.com/office/drawing/2016/ink" xmlns:am3d="http://schemas.microsoft.com/office/drawing/2017/model3d" xmlns:o="urn:schemas-microsoft-com:office:office" xmlns:r="http://schemas.openxmlformats.org/officeDocument/2006/relationships" xmlns:m="http://schemas.openxmlformats.org/officeDocument/2006/math" xmlns:v="urn:schemas-microsoft-com:vml" xmlns:wp14="http://schemas.microsoft.com/office/word/2010/wordprocessingDrawing" xmlns:wp="http://schemas.openxmlformats.org/drawingml/2006/wordprocessingDrawing" xmlns:w10="urn:schemas-microsoft-com:office:word" xmlns:w="http://schemas.openxmlformats.org/wordprocessingml/2006/main" xmlns:w14="http://schemas.microsoft.com/office/word/2010/wordml" xmlns:w15="http://schemas.microsoft.com/office/word/2012/wordml" xmlns:w16cid="http://schemas.microsoft.com/office/word/2016/wordml/cid" xmlns:w16se="http://schemas.microsoft.com/office/word/2015/wordml/symex" xmlns:wpg="http://schemas.microsoft.com/office/word/2010/wordprocessingGroup" xmlns:wpi="http://schemas.microsoft.com/office/word/2010/wordprocessingInk" xmlns:wne="http://schemas.microsoft.com/office/word/2006/wordml" xmlns:wps="http://schemas.microsoft.com/office/word/2010/wordprocessingShape" mc:Ignorable="w14 w15 w16se w16cid wp14">
+  <w:footnote w:type="separator" w:id="-1">
+    <w:p>
+      <w:r>
+        <w:separator/>
+      </w:r>
+    </w:p>
+  </w:footnote>
+  <w:footnote w:type="continuationSeparator" w:id="0">
+    <w:p>
+      <w:r>
+        <w:continuationSeparator/>
+      </w:r>
+    </w:p>
+  </w:footnote>
+</w:footnotes>
 </file>
 
 <file path=word/numbering.xml><?xml version="1.0" encoding="utf-8"?>
@@ -953,6 +743,50 @@
       <w:shd w:val="clear" w:color="auto" w:fill="E6E6E6"/>
     </w:rPr>
   </w:style>
+  <w:style w:type="paragraph" w:styleId="a6">
+    <w:name w:val="header"/>
+    <w:basedOn w:val="a"/>
+    <w:link w:val="a7"/>
+    <w:uiPriority w:val="99"/>
+    <w:unhideWhenUsed/>
+    <w:rsid w:val="00CF44CC"/>
+    <w:pPr>
+      <w:tabs>
+        <w:tab w:val="center" w:pos="4252"/>
+        <w:tab w:val="right" w:pos="8504"/>
+      </w:tabs>
+      <w:snapToGrid w:val="0"/>
+    </w:pPr>
+  </w:style>
+  <w:style w:type="character" w:customStyle="1" w:styleId="a7">
+    <w:name w:val="ヘッダー (文字)"/>
+    <w:basedOn w:val="a0"/>
+    <w:link w:val="a6"/>
+    <w:uiPriority w:val="99"/>
+    <w:rsid w:val="00CF44CC"/>
+  </w:style>
+  <w:style w:type="paragraph" w:styleId="a8">
+    <w:name w:val="footer"/>
+    <w:basedOn w:val="a"/>
+    <w:link w:val="a9"/>
+    <w:uiPriority w:val="99"/>
+    <w:unhideWhenUsed/>
+    <w:rsid w:val="00CF44CC"/>
+    <w:pPr>
+      <w:tabs>
+        <w:tab w:val="center" w:pos="4252"/>
+        <w:tab w:val="right" w:pos="8504"/>
+      </w:tabs>
+      <w:snapToGrid w:val="0"/>
+    </w:pPr>
+  </w:style>
+  <w:style w:type="character" w:customStyle="1" w:styleId="a9">
+    <w:name w:val="フッター (文字)"/>
+    <w:basedOn w:val="a0"/>
+    <w:link w:val="a8"/>
+    <w:uiPriority w:val="99"/>
+    <w:rsid w:val="00CF44CC"/>
+  </w:style>
 </w:styles>
 </file>
 
